--- a/Les3/Les3_Inv.docx
+++ b/Les3/Les3_Inv.docx
@@ -18,9 +18,11 @@
             <w:tcW w:w="4531" w:type="dxa"/>
           </w:tcPr>
           <w:p>
+            <w:proofErr w:type="spellStart"/>
             <w:r>
               <w:t>Arduino</w:t>
             </w:r>
+            <w:proofErr w:type="spellEnd"/>
           </w:p>
         </w:tc>
         <w:tc>
@@ -62,9 +64,11 @@
             <w:tcW w:w="4531" w:type="dxa"/>
           </w:tcPr>
           <w:p>
+            <w:proofErr w:type="spellStart"/>
             <w:r>
               <w:t>Resistor</w:t>
             </w:r>
+            <w:proofErr w:type="spellEnd"/>
           </w:p>
         </w:tc>
         <w:tc>
@@ -84,21 +88,23 @@
             <w:tcW w:w="4531" w:type="dxa"/>
           </w:tcPr>
           <w:p>
+            <w:proofErr w:type="spellStart"/>
             <w:r>
               <w:t>Wires</w:t>
-            </w:r>
-          </w:p>
-        </w:tc>
-        <w:tc>
-          <w:tcPr>
-            <w:tcW w:w="4531" w:type="dxa"/>
-          </w:tcPr>
-          <w:p>
-            <w:r>
-              <w:t>3</w:t>
             </w:r>
             <w:bookmarkStart w:id="0" w:name="_GoBack"/>
             <w:bookmarkEnd w:id="0"/>
+            <w:proofErr w:type="spellEnd"/>
+          </w:p>
+        </w:tc>
+        <w:tc>
+          <w:tcPr>
+            <w:tcW w:w="4531" w:type="dxa"/>
+          </w:tcPr>
+          <w:p>
+            <w:r>
+              <w:t>4</w:t>
+            </w:r>
           </w:p>
         </w:tc>
       </w:tr>
@@ -108,9 +114,11 @@
             <w:tcW w:w="4531" w:type="dxa"/>
           </w:tcPr>
           <w:p>
+            <w:proofErr w:type="spellStart"/>
             <w:r>
               <w:t>Breadboard</w:t>
             </w:r>
+            <w:proofErr w:type="spellEnd"/>
           </w:p>
         </w:tc>
         <w:tc>

--- a/Les3/Les3_Inv.docx
+++ b/Les3/Les3_Inv.docx
@@ -18,11 +18,9 @@
             <w:tcW w:w="4531" w:type="dxa"/>
           </w:tcPr>
           <w:p>
-            <w:proofErr w:type="spellStart"/>
             <w:r>
               <w:t>Arduino</w:t>
             </w:r>
-            <w:proofErr w:type="spellEnd"/>
           </w:p>
         </w:tc>
         <w:tc>
@@ -64,11 +62,9 @@
             <w:tcW w:w="4531" w:type="dxa"/>
           </w:tcPr>
           <w:p>
-            <w:proofErr w:type="spellStart"/>
             <w:r>
               <w:t>Resistor</w:t>
             </w:r>
-            <w:proofErr w:type="spellEnd"/>
           </w:p>
         </w:tc>
         <w:tc>
@@ -79,6 +75,8 @@
             <w:r>
               <w:t>3</w:t>
             </w:r>
+            <w:bookmarkStart w:id="0" w:name="_GoBack"/>
+            <w:bookmarkEnd w:id="0"/>
           </w:p>
         </w:tc>
       </w:tr>
@@ -88,13 +86,9 @@
             <w:tcW w:w="4531" w:type="dxa"/>
           </w:tcPr>
           <w:p>
-            <w:proofErr w:type="spellStart"/>
             <w:r>
               <w:t>Wires</w:t>
             </w:r>
-            <w:bookmarkStart w:id="0" w:name="_GoBack"/>
-            <w:bookmarkEnd w:id="0"/>
-            <w:proofErr w:type="spellEnd"/>
           </w:p>
         </w:tc>
         <w:tc>
@@ -114,11 +108,9 @@
             <w:tcW w:w="4531" w:type="dxa"/>
           </w:tcPr>
           <w:p>
-            <w:proofErr w:type="spellStart"/>
             <w:r>
               <w:t>Breadboard</w:t>
             </w:r>
-            <w:proofErr w:type="spellEnd"/>
           </w:p>
         </w:tc>
         <w:tc>
